--- a/Summary/FrenchThesis/VulgarizedAbstract.docx
+++ b/Summary/FrenchThesis/VulgarizedAbstract.docx
@@ -42,18 +42,7 @@
           <w:szCs w:val="28"/>
           <w:lang w:val="en-US"/>
         </w:rPr>
-        <w:t>Vulgarized a</w:t>
-      </w:r>
-      <w:r>
-        <w:rPr>
-          <w:rFonts w:ascii="Times New Roman" w:eastAsia="Times New Roman" w:hAnsi="Times New Roman" w:cs="Times New Roman"/>
-          <w:b/>
-          <w:color w:val="000000"/>
-          <w:sz w:val="28"/>
-          <w:szCs w:val="28"/>
-          <w:lang w:val="en-US"/>
-        </w:rPr>
-        <w:t>bstract</w:t>
+        <w:t>Vulgarized abstract</w:t>
       </w:r>
     </w:p>
     <w:p>
@@ -117,23 +106,7 @@
           <w:color w:val="000000"/>
           <w:lang w:val="en-US"/>
         </w:rPr>
-        <w:t xml:space="preserve">Constructing a quantum computer is one of the </w:t>
-      </w:r>
-      <w:r>
-        <w:rPr>
-          <w:rFonts w:ascii="Times New Roman" w:hAnsi="Times New Roman" w:cs="Times New Roman"/>
-          <w:color w:val="000000"/>
-          <w:lang w:val="en-US"/>
-        </w:rPr>
-        <w:t>challenges</w:t>
-      </w:r>
-      <w:r>
-        <w:rPr>
-          <w:rFonts w:ascii="Times New Roman" w:hAnsi="Times New Roman" w:cs="Times New Roman"/>
-          <w:color w:val="000000"/>
-          <w:lang w:val="en-US"/>
-        </w:rPr>
-        <w:t xml:space="preserve"> of this century. The core component of this computer is the </w:t>
+        <w:t xml:space="preserve">Constructing a quantum computer is one of the challenges of this century. The core component of this computer is the </w:t>
       </w:r>
       <w:r>
         <w:rPr>
@@ -190,7 +163,55 @@
           <w:color w:val="000000"/>
           <w:lang w:val="en-US"/>
         </w:rPr>
-        <w:t>. A promising system for their realization is a single magnetic</w:t>
+        <w:t>.</w:t>
+      </w:r>
+      <w:r>
+        <w:rPr>
+          <w:rFonts w:ascii="Times New Roman" w:hAnsi="Times New Roman" w:cs="Times New Roman"/>
+          <w:color w:val="000000"/>
+          <w:lang w:val="en-US"/>
+        </w:rPr>
+        <w:t xml:space="preserve"> Single spins in semiconductor are a</w:t>
+      </w:r>
+      <w:r>
+        <w:rPr>
+          <w:rFonts w:ascii="Times New Roman" w:hAnsi="Times New Roman" w:cs="Times New Roman"/>
+          <w:color w:val="000000"/>
+          <w:lang w:val="en-US"/>
+        </w:rPr>
+        <w:t xml:space="preserve"> promising system for their realization</w:t>
+      </w:r>
+      <w:r>
+        <w:rPr>
+          <w:rFonts w:ascii="Times New Roman" w:hAnsi="Times New Roman" w:cs="Times New Roman"/>
+          <w:color w:val="000000"/>
+          <w:lang w:val="en-US"/>
+        </w:rPr>
+        <w:t>.</w:t>
+      </w:r>
+      <w:r>
+        <w:rPr>
+          <w:rFonts w:ascii="Times New Roman" w:hAnsi="Times New Roman" w:cs="Times New Roman"/>
+          <w:color w:val="000000"/>
+          <w:lang w:val="en-US"/>
+        </w:rPr>
+        <w:t xml:space="preserve"> </w:t>
+      </w:r>
+      <w:r>
+        <w:rPr>
+          <w:rFonts w:ascii="Times New Roman" w:hAnsi="Times New Roman" w:cs="Times New Roman"/>
+          <w:color w:val="000000"/>
+          <w:lang w:val="en-US"/>
+        </w:rPr>
+        <w:t xml:space="preserve">In particular, we are interested in </w:t>
+      </w:r>
+      <w:r>
+        <w:rPr>
+          <w:rFonts w:ascii="Times New Roman" w:hAnsi="Times New Roman" w:cs="Times New Roman"/>
+          <w:color w:val="000000"/>
+          <w:lang w:val="en-US"/>
+        </w:rPr>
+        <w:t>single magnetic</w:t>
       </w:r>
       <w:r>
         <w:rPr>
@@ -246,7 +267,25 @@
           <w:color w:val="000000"/>
           <w:lang w:val="en-US"/>
         </w:rPr>
-        <w:t xml:space="preserve"> Two of those systems are studied in this thesis: a single Mn atom in a positively charged quantum dot, and a single Cr atom in a neutral quantum dot. We </w:t>
+        <w:t xml:space="preserve"> Two of those systems are studied in this thesis: a single </w:t>
+      </w:r>
+      <w:proofErr w:type="spellStart"/>
+      <w:r>
+        <w:rPr>
+          <w:rFonts w:ascii="Times New Roman" w:hAnsi="Times New Roman" w:cs="Times New Roman"/>
+          <w:color w:val="000000"/>
+          <w:lang w:val="en-US"/>
+        </w:rPr>
+        <w:t>Mn</w:t>
+      </w:r>
+      <w:proofErr w:type="spellEnd"/>
+      <w:r>
+        <w:rPr>
+          <w:rFonts w:ascii="Times New Roman" w:hAnsi="Times New Roman" w:cs="Times New Roman"/>
+          <w:color w:val="000000"/>
+          <w:lang w:val="en-US"/>
+        </w:rPr>
+        <w:t xml:space="preserve"> atom in a positively charged quantum dot, and a single Cr atom in a neutral quantum dot. We </w:t>
       </w:r>
       <w:r>
         <w:rPr>
@@ -317,7 +356,39 @@
           <w:color w:val="000000"/>
           <w:lang w:val="en-US"/>
         </w:rPr>
-        <w:t>are strongly coupled to phonons and strains. This coupling opens new ways to probe and control the spins of the magnetic atoms, not only optically, but by changing the strain state at their position.</w:t>
+        <w:t xml:space="preserve">are strongly coupled to phonons and strains. This coupling opens new ways to probe and control the spins of the magnetic atoms, not only optically, but by </w:t>
+      </w:r>
+      <w:r>
+        <w:rPr>
+          <w:rFonts w:ascii="Times New Roman" w:eastAsia="Times New Roman" w:hAnsi="Times New Roman" w:cs="Times New Roman"/>
+          <w:color w:val="000000"/>
+          <w:lang w:val="en-US"/>
+        </w:rPr>
+        <w:t>modulating</w:t>
+      </w:r>
+      <w:r>
+        <w:rPr>
+          <w:rFonts w:ascii="Times New Roman" w:eastAsia="Times New Roman" w:hAnsi="Times New Roman" w:cs="Times New Roman"/>
+          <w:color w:val="000000"/>
+          <w:lang w:val="en-US"/>
+        </w:rPr>
+        <w:t xml:space="preserve"> the strain </w:t>
+      </w:r>
+      <w:r>
+        <w:rPr>
+          <w:rFonts w:ascii="Times New Roman" w:eastAsia="Times New Roman" w:hAnsi="Times New Roman" w:cs="Times New Roman"/>
+          <w:color w:val="000000"/>
+          <w:lang w:val="en-US"/>
+        </w:rPr>
+        <w:t>field</w:t>
+      </w:r>
+      <w:r>
+        <w:rPr>
+          <w:rFonts w:ascii="Times New Roman" w:eastAsia="Times New Roman" w:hAnsi="Times New Roman" w:cs="Times New Roman"/>
+          <w:color w:val="000000"/>
+          <w:lang w:val="en-US"/>
+        </w:rPr>
+        <w:t xml:space="preserve"> at their position.</w:t>
       </w:r>
     </w:p>
     <w:p>
@@ -537,6 +608,7 @@
         </w:rPr>
         <w:t xml:space="preserve">Le composant clé pour cet ordinateur est le </w:t>
       </w:r>
+      <w:proofErr w:type="spellStart"/>
       <w:r>
         <w:rPr>
           <w:rFonts w:ascii="Times New Roman" w:eastAsia="Times New Roman" w:hAnsi="Times New Roman" w:cs="Times New Roman"/>
@@ -544,74 +616,78 @@
         </w:rPr>
         <w:t>qubit</w:t>
       </w:r>
-      <w:r>
-        <w:rPr>
-          <w:rFonts w:ascii="Times New Roman" w:eastAsia="Times New Roman" w:hAnsi="Times New Roman" w:cs="Times New Roman"/>
-        </w:rPr>
-        <w:t>, le bit quantique, qui peut non seulement être dans les états |0&gt; et |1&gt;, mais aussi dans une superposition d’état</w:t>
-      </w:r>
-      <w:r>
-        <w:rPr>
-          <w:rFonts w:ascii="Times New Roman" w:eastAsia="Times New Roman" w:hAnsi="Times New Roman" w:cs="Times New Roman"/>
-        </w:rPr>
-        <w:t>s</w:t>
-      </w:r>
-      <w:r>
-        <w:rPr>
-          <w:rFonts w:ascii="Times New Roman" w:eastAsia="Times New Roman" w:hAnsi="Times New Roman" w:cs="Times New Roman"/>
+      <w:proofErr w:type="spellEnd"/>
+      <w:r>
+        <w:rPr>
+          <w:rFonts w:ascii="Times New Roman" w:eastAsia="Times New Roman" w:hAnsi="Times New Roman" w:cs="Times New Roman"/>
+        </w:rPr>
+        <w:t>, le bit quantique</w:t>
+      </w:r>
+      <w:r>
+        <w:rPr>
+          <w:rFonts w:ascii="Times New Roman" w:hAnsi="Times New Roman" w:cs="Times New Roman"/>
+          <w:color w:val="000000"/>
+        </w:rPr>
+        <w:t>.</w:t>
+      </w:r>
+      <w:r>
+        <w:rPr>
+          <w:rFonts w:ascii="Times New Roman" w:hAnsi="Times New Roman" w:cs="Times New Roman"/>
+          <w:color w:val="000000"/>
+        </w:rPr>
+        <w:t xml:space="preserve"> Les spins uniques dans des semi-conducteurs sont des systèmes prometteurs pour la</w:t>
+      </w:r>
+      <w:r>
+        <w:rPr>
+          <w:rFonts w:ascii="Times New Roman" w:hAnsi="Times New Roman" w:cs="Times New Roman"/>
+          <w:color w:val="000000"/>
+        </w:rPr>
+        <w:t xml:space="preserve"> fabrication</w:t>
+      </w:r>
+      <w:r>
+        <w:rPr>
+          <w:rFonts w:ascii="Times New Roman" w:hAnsi="Times New Roman" w:cs="Times New Roman"/>
+          <w:color w:val="000000"/>
+        </w:rPr>
+        <w:t xml:space="preserve"> de </w:t>
+      </w:r>
+      <w:proofErr w:type="spellStart"/>
+      <w:r>
+        <w:rPr>
+          <w:rFonts w:ascii="Times New Roman" w:hAnsi="Times New Roman" w:cs="Times New Roman"/>
+          <w:i/>
+          <w:color w:val="000000"/>
+        </w:rPr>
+        <w:t>qubits</w:t>
+      </w:r>
+      <w:proofErr w:type="spellEnd"/>
+      <w:r>
+        <w:rPr>
+          <w:rFonts w:ascii="Times New Roman" w:hAnsi="Times New Roman" w:cs="Times New Roman"/>
+          <w:color w:val="000000"/>
+        </w:rPr>
+        <w:t>.</w:t>
+      </w:r>
+      <w:r>
+        <w:rPr>
+          <w:rFonts w:ascii="Times New Roman" w:hAnsi="Times New Roman" w:cs="Times New Roman"/>
+          <w:color w:val="000000"/>
         </w:rPr>
         <w:t xml:space="preserve"> </w:t>
       </w:r>
       <w:r>
         <w:rPr>
-          <w:rFonts w:ascii="Symbol" w:hAnsi="Symbol" w:cs="Times New Roman"/>
-          <w:color w:val="000000"/>
-          <w:lang w:val="en-US"/>
-        </w:rPr>
-        <w:t></w:t>
-      </w:r>
-      <w:r>
-        <w:rPr>
-          <w:rFonts w:ascii="Times New Roman" w:hAnsi="Times New Roman" w:cs="Times New Roman"/>
-          <w:color w:val="000000"/>
-        </w:rPr>
-        <w:t xml:space="preserve">|0&gt; + </w:t>
-      </w:r>
-      <w:r>
-        <w:rPr>
-          <w:rFonts w:ascii="Symbol" w:hAnsi="Symbol" w:cs="Times New Roman"/>
-          <w:color w:val="000000"/>
-          <w:lang w:val="en-US"/>
-        </w:rPr>
-        <w:t></w:t>
-      </w:r>
-      <w:r>
-        <w:rPr>
-          <w:rFonts w:ascii="Times New Roman" w:hAnsi="Times New Roman" w:cs="Times New Roman"/>
-          <w:color w:val="000000"/>
-        </w:rPr>
-        <w:t>|1&gt;.</w:t>
-      </w:r>
-      <w:r>
-        <w:rPr>
-          <w:rFonts w:ascii="Times New Roman" w:hAnsi="Times New Roman" w:cs="Times New Roman"/>
-          <w:color w:val="000000"/>
-        </w:rPr>
-        <w:t xml:space="preserve"> Un des systèmes</w:t>
-      </w:r>
-      <w:r>
-        <w:rPr>
-          <w:rFonts w:ascii="Times New Roman" w:hAnsi="Times New Roman" w:cs="Times New Roman"/>
-          <w:color w:val="000000"/>
-        </w:rPr>
-        <w:t xml:space="preserve"> prometteurs pour leur fabrication </w:t>
-      </w:r>
-      <w:r>
-        <w:rPr>
-          <w:rFonts w:ascii="Times New Roman" w:hAnsi="Times New Roman" w:cs="Times New Roman"/>
-          <w:color w:val="000000"/>
-        </w:rPr>
-        <w:t xml:space="preserve">est un unique atome magnétique dans une boîte quantique, </w:t>
+          <w:rFonts w:ascii="Times New Roman" w:hAnsi="Times New Roman" w:cs="Times New Roman"/>
+          <w:color w:val="000000"/>
+        </w:rPr>
+        <w:t>Nous nous intéressons ici à un</w:t>
+      </w:r>
+      <w:r>
+        <w:rPr>
+          <w:rFonts w:ascii="Times New Roman" w:hAnsi="Times New Roman" w:cs="Times New Roman"/>
+          <w:color w:val="000000"/>
+        </w:rPr>
+        <w:t xml:space="preserve"> unique atome magnétique dans une boîte quantique, </w:t>
       </w:r>
       <w:r>
         <w:rPr>
@@ -631,19 +707,7 @@
         <w:rPr>
           <w:rFonts w:ascii="Times New Roman" w:eastAsia="Times New Roman" w:hAnsi="Times New Roman" w:cs="Times New Roman"/>
         </w:rPr>
-        <w:t>un unique atome de Mn dans une boîte quantique chargée positivement</w:t>
-      </w:r>
-      <w:r>
-        <w:rPr>
-          <w:rFonts w:ascii="Times New Roman" w:eastAsia="Times New Roman" w:hAnsi="Times New Roman" w:cs="Times New Roman"/>
-        </w:rPr>
-        <w:t>, et</w:t>
-      </w:r>
-      <w:r>
-        <w:rPr>
-          <w:rFonts w:ascii="Times New Roman" w:eastAsia="Times New Roman" w:hAnsi="Times New Roman" w:cs="Times New Roman"/>
-        </w:rPr>
-        <w:t xml:space="preserve"> un unique atome de Cr dans une boîte quantique neutre.</w:t>
+        <w:t>un unique atome de Mn dans une boîte quantique chargée positivement, et un unique atome de Cr dans une boîte quantique neutre.</w:t>
       </w:r>
       <w:r>
         <w:rPr>
@@ -698,15 +762,39 @@
           <w:rFonts w:ascii="Times New Roman" w:eastAsia="Times New Roman" w:hAnsi="Times New Roman" w:cs="Times New Roman"/>
         </w:rPr>
         <w:t>ne manipulation du spin optique</w:t>
+      </w:r>
+      <w:r>
+        <w:rPr>
+          <w:rFonts w:ascii="Times New Roman" w:eastAsia="Times New Roman" w:hAnsi="Times New Roman" w:cs="Times New Roman"/>
+        </w:rPr>
+        <w:t xml:space="preserve"> mais ouvre également la possibilité de le faire en </w:t>
+      </w:r>
+      <w:r>
+        <w:rPr>
+          <w:rFonts w:ascii="Times New Roman" w:eastAsia="Times New Roman" w:hAnsi="Times New Roman" w:cs="Times New Roman"/>
+        </w:rPr>
+        <w:t>modulant</w:t>
+      </w:r>
+      <w:r>
+        <w:rPr>
+          <w:rFonts w:ascii="Times New Roman" w:eastAsia="Times New Roman" w:hAnsi="Times New Roman" w:cs="Times New Roman"/>
+        </w:rPr>
+        <w:t xml:space="preserve"> l</w:t>
+      </w:r>
+      <w:r>
+        <w:rPr>
+          <w:rFonts w:ascii="Times New Roman" w:eastAsia="Times New Roman" w:hAnsi="Times New Roman" w:cs="Times New Roman"/>
+        </w:rPr>
+        <w:t>e champ</w:t>
+      </w:r>
+      <w:r>
+        <w:rPr>
+          <w:rFonts w:ascii="Times New Roman" w:eastAsia="Times New Roman" w:hAnsi="Times New Roman" w:cs="Times New Roman"/>
+        </w:rPr>
+        <w:t xml:space="preserve"> de contrainte.</w:t>
       </w:r>
       <w:bookmarkStart w:id="0" w:name="_GoBack"/>
       <w:bookmarkEnd w:id="0"/>
-      <w:r>
-        <w:rPr>
-          <w:rFonts w:ascii="Times New Roman" w:eastAsia="Times New Roman" w:hAnsi="Times New Roman" w:cs="Times New Roman"/>
-        </w:rPr>
-        <w:t xml:space="preserve"> mais ouvre également la possibilité de le faire en changeant l’état de contrainte.</w:t>
-      </w:r>
     </w:p>
     <w:sectPr>
       <w:pgSz w:w="11906" w:h="16838"/>

--- a/Summary/FrenchThesis/VulgarizedAbstract.docx
+++ b/Summary/FrenchThesis/VulgarizedAbstract.docx
@@ -123,39 +123,33 @@
           <w:color w:val="000000"/>
           <w:lang w:val="en-US"/>
         </w:rPr>
-        <w:t xml:space="preserve">, the quantum bits, able to be not only in the states |0&gt; and |1&gt; but also a superposition of state </w:t>
-      </w:r>
-      <w:r>
-        <w:rPr>
-          <w:rFonts w:ascii="Symbol" w:hAnsi="Symbol" w:cs="Times New Roman"/>
-          <w:color w:val="000000"/>
-          <w:lang w:val="en-US"/>
-        </w:rPr>
-        <w:t></w:t>
-      </w:r>
-      <w:r>
-        <w:rPr>
-          <w:rFonts w:ascii="Times New Roman" w:hAnsi="Times New Roman" w:cs="Times New Roman"/>
-          <w:color w:val="000000"/>
-          <w:lang w:val="en-US"/>
-        </w:rPr>
-        <w:t xml:space="preserve">|0&gt; + </w:t>
-      </w:r>
-      <w:r>
-        <w:rPr>
-          <w:rFonts w:ascii="Symbol" w:hAnsi="Symbol" w:cs="Times New Roman"/>
-          <w:color w:val="000000"/>
-          <w:lang w:val="en-US"/>
-        </w:rPr>
-        <w:t></w:t>
-      </w:r>
-      <w:r>
-        <w:rPr>
-          <w:rFonts w:ascii="Times New Roman" w:hAnsi="Times New Roman" w:cs="Times New Roman"/>
-          <w:color w:val="000000"/>
-          <w:lang w:val="en-US"/>
-        </w:rPr>
-        <w:t>|1&gt;</w:t>
+        <w:t xml:space="preserve">, the quantum bits, able to be not only in the states |0&gt; and </w:t>
+      </w:r>
+      <w:r>
+        <w:rPr>
+          <w:rFonts w:ascii="Times New Roman" w:hAnsi="Times New Roman" w:cs="Times New Roman"/>
+          <w:color w:val="000000"/>
+          <w:lang w:val="en-US"/>
+        </w:rPr>
+        <w:t>|1&gt; but also a superposition of</w:t>
+      </w:r>
+      <w:r>
+        <w:rPr>
+          <w:rFonts w:ascii="Times New Roman" w:hAnsi="Times New Roman" w:cs="Times New Roman"/>
+          <w:color w:val="000000"/>
+          <w:lang w:val="en-US"/>
+        </w:rPr>
+        <w:t xml:space="preserve"> </w:t>
+      </w:r>
+      <w:bookmarkStart w:id="0" w:name="_GoBack"/>
+      <w:bookmarkEnd w:id="0"/>
+      <w:r>
+        <w:rPr>
+          <w:rFonts w:ascii="Times New Roman" w:hAnsi="Times New Roman" w:cs="Times New Roman"/>
+          <w:color w:val="000000"/>
+          <w:lang w:val="en-US"/>
+        </w:rPr>
+        <w:t>those two states</w:t>
       </w:r>
       <w:r>
         <w:rPr>
@@ -793,8 +787,6 @@
         </w:rPr>
         <w:t xml:space="preserve"> de contrainte.</w:t>
       </w:r>
-      <w:bookmarkStart w:id="0" w:name="_GoBack"/>
-      <w:bookmarkEnd w:id="0"/>
     </w:p>
     <w:sectPr>
       <w:pgSz w:w="11906" w:h="16838"/>
